--- a/frontend/src/assets/bicatora_teplate.docx
+++ b/frontend/src/assets/bicatora_teplate.docx
@@ -156,7 +156,7 @@
                           </w:p>
                           <w:p>
                             <w:pPr>
-                              <w:spacing w:after="160" w:line="240" w:lineRule="auto"/>
+                              <w:spacing w:line="240" w:lineRule="auto"/>
                             </w:pPr>
                             <w:r>
                               <w:rPr>
@@ -176,7 +176,7 @@
                           </w:p>
                           <w:p>
                             <w:pPr>
-                              <w:spacing w:after="160" w:line="240" w:lineRule="auto"/>
+                              <w:spacing w:line="240" w:lineRule="auto"/>
                             </w:pPr>
                             <w:r>
                               <w:rPr>
@@ -191,7 +191,7 @@
                                 <w:rFonts w:ascii="Aptos" w:hAnsi="Aptos"/>
                                 <w:sz w:val="20"/>
                               </w:rPr>
-                              <w:t xml:space="preserve">{{periodoInicio}}</w:t>
+                              <w:t>{{periodoInicio}}</w:t>
                             </w:r>
                             <w:r>
                               <w:rPr>
@@ -217,14 +217,12 @@
                               <w:rPr>
                                 <w:rFonts w:ascii="Aptos" w:hAnsi="Aptos"/>
                                 <w:b/>
-                                <w:sz w:val="22"/>
                               </w:rPr>
                               <w:t>REGISTRO DE SESIONES ASISTIDAS</w:t>
                             </w:r>
                           </w:p>
                           <w:tbl>
                             <w:tblPr>
-                              <w:tblStyle w:val="TableGrid"/>
                               <w:tblW w:w="6500" w:type="dxa"/>
                               <w:tblBorders>
                                 <w:top w:val="single" w:sz="4" w:space="0" w:color="0C443E"/>
@@ -237,14 +235,13 @@
                               <w:tblLook w:val="04A0" w:firstRow="1" w:lastRow="0" w:firstColumn="1" w:lastColumn="0" w:noHBand="0" w:noVBand="1"/>
                             </w:tblPr>
                             <w:tblGrid>
-                              <w:gridCol w:w="1200"/>
-                              <w:gridCol w:w="2650"/>
-                              <w:gridCol w:w="2650"/>
+                              <w:gridCol w:w="2727"/>
+                              <w:gridCol w:w="2030"/>
+                              <w:gridCol w:w="1743"/>
                             </w:tblGrid>
                             <w:tr>
                               <w:trPr>
                                 <w:tblHeader/>
-                                <w:shd w:val="clear" w:color="auto" w:fill="0C443E"/>
                               </w:trPr>
                               <w:tc>
                                 <w:tcPr>
@@ -326,7 +323,6 @@
                               </w:tc>
                             </w:tr>
                             <w:tr>
-                              <w:trPr/>
                               <w:tc>
                                 <w:tcPr>
                                   <w:tcW w:w="1200" w:type="dxa"/>
@@ -383,18 +379,7 @@
                                     <w:right w:w="120" w:type="dxa"/>
                                   </w:tcMar>
                                 </w:tcPr>
-                                <w:p>
-                                  <w:pPr>
-                                    <w:jc w:val="center"/>
-                                  </w:pPr>
-                                  <w:r>
-                                    <w:rPr>
-                                      <w:rFonts w:ascii="Aptos" w:hAnsi="Aptos"/>
-                                      <w:sz w:val="20"/>
-                                    </w:rPr>
-                                    <w:t>{{firma}}{/sesiones}</w:t>
-                                  </w:r>
-                                </w:p>
+                                <w:p/>
                               </w:tc>
                             </w:tr>
                           </w:tbl>
@@ -477,10 +462,325 @@
                 <v:stroke joinstyle="miter"/>
                 <v:path gradientshapeok="t" o:connecttype="rect"/>
               </v:shapetype>
-              <v:shape id="Text Box 7" o:spid="_x0000_s1026" type="#_x0000_t202" style="position:absolute;margin-left:0;margin-top:13.85pt;width:552.85pt;height:538.65pt;z-index:251678720;visibility:visible;mso-wrap-style:square;mso-width-percent:0;mso-height-percent:0;mso-wrap-distance-left:9pt;mso-wrap-distance-top:0;mso-wrap-distance-right:9pt;mso-wrap-distance-bottom:0;mso-position-horizontal:absolute;mso-position-horizontal-relative:text;mso-position-vertical:absolute;mso-position-vertical-relative:text;mso-width-percent:0;mso-height-percent:0;mso-width-relative:margin;mso-height-relative:margin;v-text-anchor:top" o:gfxdata="UEsDBBQABgAIAAAAIQC2gziS/gAAAOEBAAATAAAAW0NvbnRlbnRfVHlwZXNdLnhtbJSRQU7DMBBF 90jcwfIWJU67QAgl6YK0S0CoHGBkTxKLZGx5TGhvj5O2G0SRWNoz/78nu9wcxkFMGNg6quQqL6RA 0s5Y6ir5vt9lD1JwBDIwOMJKHpHlpr69KfdHjyxSmriSfYz+USnWPY7AufNIadK6MEJMx9ApD/oD OlTrorhX2lFEilmcO2RdNtjC5xDF9pCuTyYBB5bi6bQ4syoJ3g9WQ0ymaiLzg5KdCXlKLjvcW893 SUOqXwnz5DrgnHtJTxOsQfEKIT7DmDSUCaxw7Rqn8787ZsmRM9e2VmPeBN4uqYvTtW7jvijg9N/y JsXecLq0q+WD6m8AAAD//wMAUEsDBBQABgAIAAAAIQA4/SH/1gAAAJQBAAALAAAAX3JlbHMvLnJl bHOkkMFqwzAMhu+DvYPRfXGawxijTi+j0GvpHsDYimMaW0Yy2fr2M4PBMnrbUb/Q94l/f/hMi1qR JVI2sOt6UJgd+ZiDgffL8ekFlFSbvV0oo4EbChzGx4f9GRdb25HMsYhqlCwG5lrLq9biZkxWOiqY 22YiTra2kYMu1l1tQD30/bPm3wwYN0x18gb45AdQl1tp5j/sFB2T0FQ7R0nTNEV3j6o9feQzro1i OWA14Fm+Q8a1a8+Bvu/d/dMb2JY5uiPbhG/ktn4cqGU/er3pcvwCAAD//wMAUEsDBBQABgAIAAAA IQBg/+lKLQIAAFUEAAAOAAAAZHJzL2Uyb0RvYy54bWysVF1v2yAUfZ+0/4B4X+x8NE2tOFWWKtOk qK2UVn0mGGJrmMuAxM5+/S7YaaJuT9Ne8IV7uR/nHDy/b2tFjsK6CnROh4OUEqE5FJXe5/T1Zf1l RonzTBdMgRY5PQlH7xefP80bk4kRlKAKYQkm0S5rTE5L702WJI6XomZuAEZodEqwNfO4tfuksKzB 7LVKRmk6TRqwhbHAhXN4+tA56SLml1Jw/ySlE56onGJvPq42rruwJos5y/aWmbLifRvsH7qoWaWx 6HuqB+YZOdjqj1R1xS04kH7AoU5AyoqLOANOM0w/TLMtmRFxFgTHmXeY3P9Lyx+PW/NsiW+/QosE BkAa4zKHh2GeVto6fLFTgn6E8PQOm2g94Xh4m47Su9mYEo6+6WySTifjkCe5XDfW+W8CahKMnFrk JcLFjhvnu9BzSKimYV0pFblRmjSYdXyTxgsOVFUEZwgLV1bKkiNDdneK8R992asobEJp7OUyVLB8 u2v7SXdQnBAAC502nOHrCvNumPPPzKIYcGYUuH/CRSrAZqC3KCnB/vrbeYhHjtBLSYPiyqn7eWBW UKK+a2TvbjiZBDXGzeTmdoQbe+3ZXXv0oV4BTjjEp2R4NEO8V2dTWqjf8B0sQ1V0Mc2xdk792Vz5 TvL4jrhYLmMQ6s8wv9Fbw0PqM54v7RuzpufJI8WPcJYhyz7Q1cV2hC0PHmQVuQwAd6j2uKN2oxr6 dxYex/U+Rl3+BovfAAAA//8DAFBLAwQUAAYACAAAACEARJJoneEAAAAOAQAADwAAAGRycy9kb3du cmV2LnhtbEyPQUvDQBCF74L/YRnBm91toUbSbIqoPQgiWMV63GTHJLg7G7PbNPrrneJBL8MbHvPm fcV68k6MOMQukIb5TIFAqoPtqNHw8ry5uAIRkyFrXCDU8IUR1uXpSWFyGw70hOM2NYJDKOZGQ5tS n0sZ6xa9ibPQI7H3HgZvEq9DI+1gDhzunVwodSm96Yg/tKbHmxbrj+3ea3h43X3ebR7f1A4r1y1H l7X335XW52fT7YrH9QpEwin9XcCRgftDycWqsCcbhdPANEnDIstAHN25WrKqfpUCWRbyP0b5AwAA //8DAFBLAQItABQABgAIAAAAIQC2gziS/gAAAOEBAAATAAAAAAAAAAAAAAAAAAAAAABbQ29udGVu dF9UeXBlc10ueG1sUEsBAi0AFAAGAAgAAAAhADj9If/WAAAAlAEAAAsAAAAAAAAAAAAAAAAALwEA AF9yZWxzLy5yZWxzUEsBAi0AFAAGAAgAAAAhAGD/6UotAgAAVQQAAA4AAAAAAAAAAAAAAAAALgIA AGRycy9lMm9Eb2MueG1sUEsBAi0AFAAGAAgAAAAhAESSaJ3hAAAADgEAAA8AAAAAAAAAAAAAAAAA hwQAAGRycy9kb3ducmV2LnhtbFBLBQYAAAAABAAEAPMAAACVBQAAAAA= " filled="f" strokeweight=".5pt">
+              <v:shape id="Text Box 7" o:spid="_x0000_s1026" type="#_x0000_t202" style="position:absolute;margin-left:0;margin-top:13.85pt;width:552.85pt;height:538.65pt;z-index:251678720;visibility:visible;mso-wrap-style:square;mso-width-percent:0;mso-height-percent:0;mso-wrap-distance-left:9pt;mso-wrap-distance-top:0;mso-wrap-distance-right:9pt;mso-wrap-distance-bottom:0;mso-position-horizontal:absolute;mso-position-horizontal-relative:text;mso-position-vertical:absolute;mso-position-vertical-relative:text;mso-width-percent:0;mso-height-percent:0;mso-width-relative:margin;mso-height-relative:margin;v-text-anchor:top" o:gfxdata="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" filled="f" strokeweight=".5pt">
                 <v:textbox>
                   <w:txbxContent>
-                    <w:p/>
+                    <w:p>
+                      <w:pPr>
+                        <w:spacing w:after="60" w:line="240" w:lineRule="auto"/>
+                        <w:jc w:val="center"/>
+                      </w:pPr>
+                      <w:r>
+                        <w:rPr>
+                          <w:rFonts w:ascii="Aptos" w:hAnsi="Aptos"/>
+                          <w:b/>
+                          <w:sz w:val="24"/>
+                        </w:rPr>
+                        <w:t>REPORTE DE SESIONES DE FISIOTERAPIA</w:t>
+                      </w:r>
+                    </w:p>
+                    <w:p>
+                      <w:pPr>
+                        <w:spacing w:after="60" w:line="240" w:lineRule="auto"/>
+                      </w:pPr>
+                      <w:r>
+                        <w:rPr>
+                          <w:rFonts w:ascii="Aptos" w:hAnsi="Aptos"/>
+                          <w:b/>
+                          <w:sz w:val="20"/>
+                        </w:rPr>
+                        <w:t xml:space="preserve">Paciente: </w:t>
+                      </w:r>
+                      <w:r>
+                        <w:rPr>
+                          <w:rFonts w:ascii="Aptos" w:hAnsi="Aptos"/>
+                          <w:sz w:val="20"/>
+                        </w:rPr>
+                        <w:t>{{paciente}}</w:t>
+                      </w:r>
+                    </w:p>
+                    <w:p>
+                      <w:pPr>
+                        <w:spacing w:line="240" w:lineRule="auto"/>
+                      </w:pPr>
+                      <w:r>
+                        <w:rPr>
+                          <w:rFonts w:ascii="Aptos" w:hAnsi="Aptos"/>
+                          <w:b/>
+                          <w:sz w:val="20"/>
+                        </w:rPr>
+                        <w:t xml:space="preserve">Fecha del reporte: </w:t>
+                      </w:r>
+                      <w:r>
+                        <w:rPr>
+                          <w:rFonts w:ascii="Aptos" w:hAnsi="Aptos"/>
+                          <w:sz w:val="20"/>
+                        </w:rPr>
+                        <w:t>{{fechaReporte}}</w:t>
+                      </w:r>
+                    </w:p>
+                    <w:p>
+                      <w:pPr>
+                        <w:spacing w:line="240" w:lineRule="auto"/>
+                      </w:pPr>
+                      <w:r>
+                        <w:rPr>
+                          <w:rFonts w:ascii="Aptos" w:hAnsi="Aptos"/>
+                          <w:b/>
+                          <w:sz w:val="20"/>
+                        </w:rPr>
+                        <w:t xml:space="preserve">Periodo de asistencias: </w:t>
+                      </w:r>
+                      <w:r>
+                        <w:rPr>
+                          <w:rFonts w:ascii="Aptos" w:hAnsi="Aptos"/>
+                          <w:sz w:val="20"/>
+                        </w:rPr>
+                        <w:t>{{periodoInicio}}</w:t>
+                      </w:r>
+                      <w:r>
+                        <w:rPr>
+                          <w:rFonts w:ascii="Aptos" w:hAnsi="Aptos"/>
+                          <w:b/>
+                          <w:sz w:val="20"/>
+                        </w:rPr>
+                        <w:t xml:space="preserve"> al </w:t>
+                      </w:r>
+                      <w:r>
+                        <w:rPr>
+                          <w:rFonts w:ascii="Aptos" w:hAnsi="Aptos"/>
+                          <w:sz w:val="20"/>
+                        </w:rPr>
+                        <w:t>{{periodoFin}}</w:t>
+                      </w:r>
+                    </w:p>
+                    <w:p>
+                      <w:pPr>
+                        <w:spacing w:after="80" w:line="240" w:lineRule="auto"/>
+                      </w:pPr>
+                      <w:r>
+                        <w:rPr>
+                          <w:rFonts w:ascii="Aptos" w:hAnsi="Aptos"/>
+                          <w:b/>
+                        </w:rPr>
+                        <w:t>REGISTRO DE SESIONES ASISTIDAS</w:t>
+                      </w:r>
+                    </w:p>
+                    <w:tbl>
+                      <w:tblPr>
+                        <w:tblW w:w="6500" w:type="dxa"/>
+                        <w:tblBorders>
+                          <w:top w:val="single" w:sz="4" w:space="0" w:color="0C443E"/>
+                          <w:left w:val="single" w:sz="4" w:space="0" w:color="0C443E"/>
+                          <w:bottom w:val="single" w:sz="4" w:space="0" w:color="0C443E"/>
+                          <w:right w:val="single" w:sz="4" w:space="0" w:color="0C443E"/>
+                          <w:insideH w:val="single" w:sz="4" w:space="0" w:color="0C443E"/>
+                          <w:insideV w:val="single" w:sz="4" w:space="0" w:color="0C443E"/>
+                        </w:tblBorders>
+                        <w:tblLook w:val="04A0" w:firstRow="1" w:lastRow="0" w:firstColumn="1" w:lastColumn="0" w:noHBand="0" w:noVBand="1"/>
+                      </w:tblPr>
+                      <w:tblGrid>
+                        <w:gridCol w:w="2727"/>
+                        <w:gridCol w:w="2030"/>
+                        <w:gridCol w:w="1743"/>
+                      </w:tblGrid>
+                      <w:tr>
+                        <w:trPr>
+                          <w:tblHeader/>
+                        </w:trPr>
+                        <w:tc>
+                          <w:tcPr>
+                            <w:tcW w:w="1200" w:type="dxa"/>
+                            <w:shd w:val="clear" w:color="auto" w:fill="0C443E"/>
+                            <w:tcMar>
+                              <w:top w:w="80" w:type="dxa"/>
+                              <w:left w:w="120" w:type="dxa"/>
+                              <w:bottom w:w="80" w:type="dxa"/>
+                              <w:right w:w="120" w:type="dxa"/>
+                            </w:tcMar>
+                          </w:tcPr>
+                          <w:p>
+                            <w:pPr>
+                              <w:jc w:val="center"/>
+                            </w:pPr>
+                            <w:r>
+                              <w:rPr>
+                                <w:rFonts w:ascii="Aptos" w:hAnsi="Aptos"/>
+                                <w:b/>
+                                <w:color w:val="FFFFFF"/>
+                                <w:sz w:val="20"/>
+                              </w:rPr>
+                              <w:t>No. Sesión</w:t>
+                            </w:r>
+                          </w:p>
+                        </w:tc>
+                        <w:tc>
+                          <w:tcPr>
+                            <w:tcW w:w="2650" w:type="dxa"/>
+                            <w:shd w:val="clear" w:color="auto" w:fill="0C443E"/>
+                            <w:tcMar>
+                              <w:top w:w="80" w:type="dxa"/>
+                              <w:left w:w="120" w:type="dxa"/>
+                              <w:bottom w:w="80" w:type="dxa"/>
+                              <w:right w:w="120" w:type="dxa"/>
+                            </w:tcMar>
+                          </w:tcPr>
+                          <w:p>
+                            <w:pPr>
+                              <w:jc w:val="center"/>
+                            </w:pPr>
+                            <w:r>
+                              <w:rPr>
+                                <w:rFonts w:ascii="Aptos" w:hAnsi="Aptos"/>
+                                <w:b/>
+                                <w:color w:val="FFFFFF"/>
+                                <w:sz w:val="20"/>
+                              </w:rPr>
+                              <w:t>Fecha</w:t>
+                            </w:r>
+                          </w:p>
+                        </w:tc>
+                        <w:tc>
+                          <w:tcPr>
+                            <w:tcW w:w="2650" w:type="dxa"/>
+                            <w:shd w:val="clear" w:color="auto" w:fill="0C443E"/>
+                            <w:tcMar>
+                              <w:top w:w="80" w:type="dxa"/>
+                              <w:left w:w="120" w:type="dxa"/>
+                              <w:bottom w:w="80" w:type="dxa"/>
+                              <w:right w:w="120" w:type="dxa"/>
+                            </w:tcMar>
+                          </w:tcPr>
+                          <w:p>
+                            <w:pPr>
+                              <w:jc w:val="center"/>
+                            </w:pPr>
+                            <w:r>
+                              <w:rPr>
+                                <w:rFonts w:ascii="Aptos" w:hAnsi="Aptos"/>
+                                <w:b/>
+                                <w:color w:val="FFFFFF"/>
+                                <w:sz w:val="20"/>
+                              </w:rPr>
+                              <w:t>Firma del Paciente</w:t>
+                            </w:r>
+                          </w:p>
+                        </w:tc>
+                      </w:tr>
+                      <w:tr>
+                        <w:tc>
+                          <w:tcPr>
+                            <w:tcW w:w="1200" w:type="dxa"/>
+                            <w:tcMar>
+                              <w:top w:w="80" w:type="dxa"/>
+                              <w:left w:w="120" w:type="dxa"/>
+                              <w:bottom w:w="80" w:type="dxa"/>
+                              <w:right w:w="120" w:type="dxa"/>
+                            </w:tcMar>
+                          </w:tcPr>
+                          <w:p>
+                            <w:pPr>
+                              <w:jc w:val="center"/>
+                            </w:pPr>
+                            <w:r>
+                              <w:rPr>
+                                <w:rFonts w:ascii="Aptos" w:hAnsi="Aptos"/>
+                                <w:sz w:val="20"/>
+                              </w:rPr>
+                              <w:t>{#sesiones}{{numeroSesion}}</w:t>
+                            </w:r>
+                          </w:p>
+                        </w:tc>
+                        <w:tc>
+                          <w:tcPr>
+                            <w:tcW w:w="2650" w:type="dxa"/>
+                            <w:tcMar>
+                              <w:top w:w="80" w:type="dxa"/>
+                              <w:left w:w="120" w:type="dxa"/>
+                              <w:bottom w:w="80" w:type="dxa"/>
+                              <w:right w:w="120" w:type="dxa"/>
+                            </w:tcMar>
+                          </w:tcPr>
+                          <w:p>
+                            <w:pPr>
+                              <w:jc w:val="center"/>
+                            </w:pPr>
+                            <w:r>
+                              <w:rPr>
+                                <w:rFonts w:ascii="Aptos" w:hAnsi="Aptos"/>
+                                <w:sz w:val="20"/>
+                              </w:rPr>
+                              <w:t>{{fechaSesion}}</w:t>
+                            </w:r>
+                          </w:p>
+                        </w:tc>
+                        <w:tc>
+                          <w:tcPr>
+                            <w:tcW w:w="2650" w:type="dxa"/>
+                            <w:tcMar>
+                              <w:top w:w="80" w:type="dxa"/>
+                              <w:left w:w="120" w:type="dxa"/>
+                              <w:bottom w:w="80" w:type="dxa"/>
+                              <w:right w:w="120" w:type="dxa"/>
+                            </w:tcMar>
+                          </w:tcPr>
+                          <w:p/>
+                        </w:tc>
+                      </w:tr>
+                    </w:tbl>
+                    <w:p>
+                      <w:pPr>
+                        <w:spacing w:before="400" w:after="40" w:line="240" w:lineRule="auto"/>
+                        <w:jc w:val="center"/>
+                      </w:pPr>
+                      <w:r>
+                        <w:rPr>
+                          <w:rFonts w:ascii="Aptos" w:hAnsi="Aptos"/>
+                          <w:sz w:val="20"/>
+                        </w:rPr>
+                        <w:t>_______________________________</w:t>
+                      </w:r>
+                    </w:p>
+                    <w:p>
+                      <w:pPr>
+                        <w:spacing w:after="40" w:line="240" w:lineRule="auto"/>
+                        <w:jc w:val="center"/>
+                      </w:pPr>
+                      <w:r>
+                        <w:rPr>
+                          <w:rFonts w:ascii="Aptos" w:hAnsi="Aptos"/>
+                          <w:b/>
+                          <w:sz w:val="20"/>
+                        </w:rPr>
+                        <w:t>{{nombreMedico}}</w:t>
+                      </w:r>
+                    </w:p>
+                    <w:p>
+                      <w:pPr>
+                        <w:spacing w:after="40" w:line="240" w:lineRule="auto"/>
+                        <w:jc w:val="center"/>
+                      </w:pPr>
+                      <w:r>
+                        <w:rPr>
+                          <w:rFonts w:ascii="Aptos" w:hAnsi="Aptos"/>
+                          <w:sz w:val="20"/>
+                        </w:rPr>
+                        <w:t>Cédula Profesional: {{cedulaProfesional}}</w:t>
+                      </w:r>
+                    </w:p>
+                    <w:p>
+                      <w:pPr>
+                        <w:spacing w:after="40" w:line="240" w:lineRule="auto"/>
+                        <w:jc w:val="center"/>
+                      </w:pPr>
+                      <w:r>
+                        <w:rPr>
+                          <w:rFonts w:ascii="Aptos" w:hAnsi="Aptos"/>
+                          <w:sz w:val="20"/>
+                        </w:rPr>
+                        <w:t>{{firmaMedico}}</w:t>
+                      </w:r>
+                    </w:p>
                   </w:txbxContent>
                 </v:textbox>
               </v:shape>
@@ -673,7 +973,7 @@
           </mc:Choice>
           <mc:Fallback>
             <w:pict>
-              <v:rect w14:anchorId="1DF04B38" id="Rectángulo 2" o:spid="_x0000_s1027" style="position:absolute;margin-left:559.35pt;margin-top:723.6pt;width:610.55pt;height:40.5pt;z-index:-251656192;visibility:visible;mso-wrap-style:square;mso-width-percent:0;mso-height-percent:0;mso-wrap-distance-left:9pt;mso-wrap-distance-top:0;mso-wrap-distance-right:9pt;mso-wrap-distance-bottom:0;mso-position-horizontal:right;mso-position-horizontal-relative:page;mso-position-vertical:absolute;mso-position-vertical-relative:page;mso-width-percent:0;mso-height-percent:0;mso-width-relative:margin;mso-height-relative:margin;v-text-anchor:middle" o:gfxdata="UEsDBBQABgAIAAAAIQC2gziS/gAAAOEBAAATAAAAW0NvbnRlbnRfVHlwZXNdLnhtbJSRQU7DMBBF 90jcwfIWJU67QAgl6YK0S0CoHGBkTxKLZGx5TGhvj5O2G0SRWNoz/78nu9wcxkFMGNg6quQqL6RA 0s5Y6ir5vt9lD1JwBDIwOMJKHpHlpr69KfdHjyxSmriSfYz+USnWPY7AufNIadK6MEJMx9ApD/oD OlTrorhX2lFEilmcO2RdNtjC5xDF9pCuTyYBB5bi6bQ4syoJ3g9WQ0ymaiLzg5KdCXlKLjvcW893 SUOqXwnz5DrgnHtJTxOsQfEKIT7DmDSUCaxw7Rqn8787ZsmRM9e2VmPeBN4uqYvTtW7jvijg9N/y JsXecLq0q+WD6m8AAAD//wMAUEsDBBQABgAIAAAAIQA4/SH/1gAAAJQBAAALAAAAX3JlbHMvLnJl bHOkkMFqwzAMhu+DvYPRfXGawxijTi+j0GvpHsDYimMaW0Yy2fr2M4PBMnrbUb/Q94l/f/hMi1qR JVI2sOt6UJgd+ZiDgffL8ekFlFSbvV0oo4EbChzGx4f9GRdb25HMsYhqlCwG5lrLq9biZkxWOiqY 22YiTra2kYMu1l1tQD30/bPm3wwYN0x18gb45AdQl1tp5j/sFB2T0FQ7R0nTNEV3j6o9feQzro1i OWA14Fm+Q8a1a8+Bvu/d/dMb2JY5uiPbhG/ktn4cqGU/er3pcvwCAAD//wMAUEsDBBQABgAIAAAA IQDRn91cdgIAAP4EAAAOAAAAZHJzL2Uyb0RvYy54bWysVEtv2zAMvg/YfxB0Xx0nzpIGdYogWYcB RVugHXpmZDkWoNckJXb360fJbpK2Ow27yKT4Ej9+9NV1pyQ5cOeF0SXNL0aUcM1MJfSupD+fbr7M KfEBdAXSaF7SF+7p9fLzp6vWLvjYNEZW3BFMov2itSVtQrCLLPOs4Qr8hbFco7E2TkFA1e2yykGL 2ZXMxqPR16w1rrLOMO493m56I12m/HXNWbiva88DkSXFt4V0unRu45ktr2Cxc2AbwYZnwD+8QoHQ WPSYagMByN6JD6mUYM54U4cLZlRm6lownnrAbvLRu24eG7A89YLgeHuEyf+/tOzu8GgfHMLQWr/w KMYuutqp+MX3kS6B9XIEi3eBMLyczaaTy/mUEoa2aV5MpgnN7BRtnQ/fuVEkCiV1OIyEERxufcCK 6PrqEot5I0V1I6RMittt19KRA8TBrYti8i3OCkPeuElNWqTdeDbC4TJAAtUSAorKViX1ekcJyB0y kwWXar+J9udFimI2Xhe9UwMV70vn0xGmHir37h9fEbvYgG/6kFSiJ5YSAdkthSrpHPMcM0kde+SJ nwMWJ/ijFLptRwS2kMdE8WZrqpcHR5zpKewtuxFY9hZ8eACHnEUAcA/DPR61NIiKGSRKGuN+/+0+ +iOV0EpJizuAiP3ag+OUyB8aSXaZF0VcmqQU09kYFXdu2Z5b9F6tDU4rx423LInRP8hXsXZGPeO6 rmJVNIFmWLufzaCsQ7+buPCMr1bJDRfFQrjVj5bF5BG5CPhT9wzODtwKyMo787ovsHhHsd43Rmqz 2gdTi8S/E64406jgkqXpDj+EuMXnevI6/baWfwAAAP//AwBQSwMEFAAGAAgAAAAhAMPEcEniAAAA EAEAAA8AAABkcnMvZG93bnJldi54bWxMT8tOwzAQvCPxD9YicaNO3BaqNE6FKJSKG20+wI3dOCJe R7HTBL6e7Qkuq90Z7TzyzeRadjF9aDxKSGcJMIOV1w3WEsrj28MKWIgKtWo9GgnfJsCmuL3JVab9 iJ/mcog1IxEMmZJgY+wyzkNljVNh5juDxJ1971Sks6+57tVI4q7lIkkeuVMNkoNVnXmxpvo6DI58 8X33+rGfI/aj3S5/hnI+7Eop7++m7ZrG8xpYNFP8+4BrB8oPBQU7+QF1YK0EahMJXSyeBLArL0Sa AjvRthQrAbzI+f8ixS8AAAD//wMAUEsBAi0AFAAGAAgAAAAhALaDOJL+AAAA4QEAABMAAAAAAAAA AAAAAAAAAAAAAFtDb250ZW50X1R5cGVzXS54bWxQSwECLQAUAAYACAAAACEAOP0h/9YAAACUAQAA CwAAAAAAAAAAAAAAAAAvAQAAX3JlbHMvLnJlbHNQSwECLQAUAAYACAAAACEA0Z/dXHYCAAD+BAAA DgAAAAAAAAAAAAAAAAAuAgAAZHJzL2Uyb0RvYy54bWxQSwECLQAUAAYACAAAACEAw8RwSeIAAAAQ AQAADwAAAAAAAAAAAAAAAADQBAAAZHJzL2Rvd25yZXYueG1sUEsFBgAAAAAEAAQA8wAAAN8FAAAA AA== " o:allowoverlap="f" fillcolor="#0c443e" strokecolor="#172c51" strokeweight="1pt">
+              <v:rect w14:anchorId="1DF04B38" id="Rectángulo 2" o:spid="_x0000_s1027" style="position:absolute;margin-left:559.35pt;margin-top:723.6pt;width:610.55pt;height:40.5pt;z-index:-251656192;visibility:visible;mso-wrap-style:square;mso-width-percent:0;mso-height-percent:0;mso-wrap-distance-left:9pt;mso-wrap-distance-top:0;mso-wrap-distance-right:9pt;mso-wrap-distance-bottom:0;mso-position-horizontal:right;mso-position-horizontal-relative:page;mso-position-vertical:absolute;mso-position-vertical-relative:page;mso-width-percent:0;mso-height-percent:0;mso-width-relative:margin;mso-height-relative:margin;v-text-anchor:middle" o:gfxdata="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" o:allowoverlap="f" fillcolor="#0c443e" strokecolor="#172c51" strokeweight="1pt">
                 <v:textbox>
                   <w:txbxContent>
                     <w:p>
@@ -785,6 +1085,12 @@
             </w:pict>
           </mc:Fallback>
         </mc:AlternateContent>
+      </w:r>
+      <w:r>
+        <w:rPr>
+          <w:noProof/>
+          <w:lang w:eastAsia="es-MX"/>
+        </w:rPr>
         <w:drawing>
           <wp:anchor distT="0" distB="0" distL="114300" distR="114300" simplePos="0" relativeHeight="251661312" behindDoc="0" locked="0" layoutInCell="1" allowOverlap="0" wp14:anchorId="4DE8343B" wp14:editId="056FB066">
             <wp:simplePos x="0" y="0"/>
@@ -1509,6 +1815,7 @@
   <w:style w:type="character" w:default="1" w:styleId="DefaultParagraphFont">
     <w:name w:val="Default Paragraph Font"/>
     <w:uiPriority w:val="1"/>
+    <w:semiHidden/>
     <w:unhideWhenUsed/>
   </w:style>
   <w:style w:type="table" w:default="1" w:styleId="TableNormal">
